--- a/Báo cáo Project I - Mã hóa Huffman.docx
+++ b/Báo cáo Project I - Mã hóa Huffman.docx
@@ -545,7 +545,7 @@
         <w:tblLook w:val="04A0" w:firstRow="1" w:lastRow="0" w:firstColumn="1" w:lastColumn="0" w:noHBand="0" w:noVBand="1"/>
       </w:tblPr>
       <w:tblGrid>
-        <w:gridCol w:w="4550"/>
+        <w:gridCol w:w="2901"/>
         <w:gridCol w:w="1496"/>
         <w:gridCol w:w="1763"/>
       </w:tblGrid>
@@ -683,46 +683,14 @@
                 <w:sz w:val="32"/>
                 <w:szCs w:val="32"/>
               </w:rPr>
-              <w:t>Lê Minh Việt Anh</w:t>
+              <w:t xml:space="preserve">Lê Minh Việt </w:t>
             </w:r>
             <w:r>
               <w:rPr>
                 <w:sz w:val="32"/>
                 <w:szCs w:val="32"/>
               </w:rPr>
-              <w:t xml:space="preserve"> (</w:t>
-            </w:r>
-            <w:proofErr w:type="spellStart"/>
-            <w:r>
-              <w:rPr>
-                <w:sz w:val="32"/>
-                <w:szCs w:val="32"/>
-              </w:rPr>
-              <w:t>nhóm</w:t>
-            </w:r>
-            <w:proofErr w:type="spellEnd"/>
-            <w:r>
-              <w:rPr>
-                <w:sz w:val="32"/>
-                <w:szCs w:val="32"/>
-              </w:rPr>
-              <w:t xml:space="preserve"> </w:t>
-            </w:r>
-            <w:proofErr w:type="spellStart"/>
-            <w:r>
-              <w:rPr>
-                <w:sz w:val="32"/>
-                <w:szCs w:val="32"/>
-              </w:rPr>
-              <w:t>trưởng</w:t>
-            </w:r>
-            <w:proofErr w:type="spellEnd"/>
-            <w:r>
-              <w:rPr>
-                <w:sz w:val="32"/>
-                <w:szCs w:val="32"/>
-              </w:rPr>
-              <w:t>)</w:t>
+              <w:t>Anh</w:t>
             </w:r>
           </w:p>
         </w:tc>
@@ -6467,13 +6435,13 @@
         <w:tblLook w:val="04A0" w:firstRow="1" w:lastRow="0" w:firstColumn="1" w:lastColumn="0" w:noHBand="0" w:noVBand="1"/>
       </w:tblPr>
       <w:tblGrid>
-        <w:gridCol w:w="4675"/>
-        <w:gridCol w:w="4675"/>
+        <w:gridCol w:w="3775"/>
+        <w:gridCol w:w="5575"/>
       </w:tblGrid>
       <w:tr>
         <w:tc>
           <w:tcPr>
-            <w:tcW w:w="4675" w:type="dxa"/>
+            <w:tcW w:w="3775" w:type="dxa"/>
           </w:tcPr>
           <w:p>
             <w:pPr>
@@ -6528,7 +6496,7 @@
         </w:tc>
         <w:tc>
           <w:tcPr>
-            <w:tcW w:w="4675" w:type="dxa"/>
+            <w:tcW w:w="5575" w:type="dxa"/>
           </w:tcPr>
           <w:p>
             <w:pPr>
@@ -6569,7 +6537,7 @@
       <w:tr>
         <w:tc>
           <w:tcPr>
-            <w:tcW w:w="4675" w:type="dxa"/>
+            <w:tcW w:w="3775" w:type="dxa"/>
           </w:tcPr>
           <w:p>
             <w:r>
@@ -6579,7 +6547,7 @@
         </w:tc>
         <w:tc>
           <w:tcPr>
-            <w:tcW w:w="4675" w:type="dxa"/>
+            <w:tcW w:w="5575" w:type="dxa"/>
           </w:tcPr>
           <w:p>
             <w:proofErr w:type="spellStart"/>
@@ -6614,33 +6582,20 @@
             <w:r>
               <w:t xml:space="preserve"> tin</w:t>
             </w:r>
-          </w:p>
-        </w:tc>
-      </w:tr>
-      <w:tr>
-        <w:tc>
-          <w:tcPr>
-            <w:tcW w:w="4675" w:type="dxa"/>
-          </w:tcPr>
-          <w:p>
-            <w:r>
-              <w:t xml:space="preserve">Nguyễn Mạnh </w:t>
+            <w:r>
+              <w:t xml:space="preserve">, </w:t>
             </w:r>
             <w:proofErr w:type="spellStart"/>
             <w:r>
-              <w:t>Chiến</w:t>
+              <w:t>làm</w:t>
             </w:r>
             <w:proofErr w:type="spellEnd"/>
-          </w:p>
-        </w:tc>
-        <w:tc>
-          <w:tcPr>
-            <w:tcW w:w="4675" w:type="dxa"/>
-          </w:tcPr>
-          <w:p>
+            <w:r>
+              <w:t xml:space="preserve"> </w:t>
+            </w:r>
             <w:proofErr w:type="spellStart"/>
             <w:r>
-              <w:t>Thiết</w:t>
+              <w:t>báo</w:t>
             </w:r>
             <w:proofErr w:type="spellEnd"/>
             <w:r>
@@ -6648,23 +6603,7 @@
             </w:r>
             <w:proofErr w:type="spellStart"/>
             <w:r>
-              <w:t>kế</w:t>
-            </w:r>
-            <w:proofErr w:type="spellEnd"/>
-            <w:r>
-              <w:t xml:space="preserve"> </w:t>
-            </w:r>
-            <w:proofErr w:type="spellStart"/>
-            <w:r>
-              <w:t>giao</w:t>
-            </w:r>
-            <w:proofErr w:type="spellEnd"/>
-            <w:r>
-              <w:t xml:space="preserve"> </w:t>
-            </w:r>
-            <w:proofErr w:type="spellStart"/>
-            <w:r>
-              <w:t>diện</w:t>
+              <w:t>cáo</w:t>
             </w:r>
             <w:proofErr w:type="spellEnd"/>
           </w:p>
@@ -6673,30 +6612,27 @@
       <w:tr>
         <w:tc>
           <w:tcPr>
-            <w:tcW w:w="4675" w:type="dxa"/>
+            <w:tcW w:w="3775" w:type="dxa"/>
           </w:tcPr>
           <w:p>
             <w:r>
-              <w:t xml:space="preserve">Nguyễn </w:t>
+              <w:t xml:space="preserve">Nguyễn Mạnh </w:t>
             </w:r>
             <w:proofErr w:type="spellStart"/>
             <w:r>
-              <w:t>Trọng</w:t>
+              <w:t>Chiến</w:t>
             </w:r>
             <w:proofErr w:type="spellEnd"/>
-            <w:r>
-              <w:t xml:space="preserve"> Nhật</w:t>
-            </w:r>
           </w:p>
         </w:tc>
         <w:tc>
           <w:tcPr>
-            <w:tcW w:w="4675" w:type="dxa"/>
+            <w:tcW w:w="5575" w:type="dxa"/>
           </w:tcPr>
           <w:p>
             <w:proofErr w:type="spellStart"/>
             <w:r>
-              <w:t>Giải</w:t>
+              <w:t>Thiết</w:t>
             </w:r>
             <w:proofErr w:type="spellEnd"/>
             <w:r>
@@ -6704,7 +6640,7 @@
             </w:r>
             <w:proofErr w:type="spellStart"/>
             <w:r>
-              <w:t>mã</w:t>
+              <w:t>kế</w:t>
             </w:r>
             <w:proofErr w:type="spellEnd"/>
             <w:r>
@@ -6712,7 +6648,7 @@
             </w:r>
             <w:proofErr w:type="spellStart"/>
             <w:r>
-              <w:t>bản</w:t>
+              <w:t>giao</w:t>
             </w:r>
             <w:proofErr w:type="spellEnd"/>
             <w:r>
@@ -6720,7 +6656,31 @@
             </w:r>
             <w:proofErr w:type="spellStart"/>
             <w:r>
-              <w:t>mã</w:t>
+              <w:t>diện</w:t>
+            </w:r>
+            <w:proofErr w:type="spellEnd"/>
+            <w:r>
+              <w:t xml:space="preserve">, </w:t>
+            </w:r>
+            <w:proofErr w:type="spellStart"/>
+            <w:r>
+              <w:t>làm</w:t>
+            </w:r>
+            <w:proofErr w:type="spellEnd"/>
+            <w:r>
+              <w:t xml:space="preserve"> </w:t>
+            </w:r>
+            <w:proofErr w:type="spellStart"/>
+            <w:r>
+              <w:t>báo</w:t>
+            </w:r>
+            <w:proofErr w:type="spellEnd"/>
+            <w:r>
+              <w:t xml:space="preserve"> </w:t>
+            </w:r>
+            <w:proofErr w:type="spellStart"/>
+            <w:r>
+              <w:t>cáo</w:t>
             </w:r>
             <w:proofErr w:type="spellEnd"/>
           </w:p>
@@ -6729,21 +6689,101 @@
       <w:tr>
         <w:tc>
           <w:tcPr>
-            <w:tcW w:w="4675" w:type="dxa"/>
+            <w:tcW w:w="3775" w:type="dxa"/>
           </w:tcPr>
           <w:p>
             <w:r>
-              <w:t>Lê Việt Quang</w:t>
+              <w:t xml:space="preserve">Nguyễn </w:t>
+            </w:r>
+            <w:proofErr w:type="spellStart"/>
+            <w:r>
+              <w:t>Trọng</w:t>
+            </w:r>
+            <w:proofErr w:type="spellEnd"/>
+            <w:r>
+              <w:t xml:space="preserve"> Nhật</w:t>
             </w:r>
           </w:p>
         </w:tc>
         <w:tc>
           <w:tcPr>
-            <w:tcW w:w="4675" w:type="dxa"/>
+            <w:tcW w:w="5575" w:type="dxa"/>
           </w:tcPr>
           <w:p>
             <w:proofErr w:type="spellStart"/>
             <w:r>
+              <w:t>Giải</w:t>
+            </w:r>
+            <w:proofErr w:type="spellEnd"/>
+            <w:r>
+              <w:t xml:space="preserve"> </w:t>
+            </w:r>
+            <w:proofErr w:type="spellStart"/>
+            <w:r>
+              <w:t>mã</w:t>
+            </w:r>
+            <w:proofErr w:type="spellEnd"/>
+            <w:r>
+              <w:t xml:space="preserve"> </w:t>
+            </w:r>
+            <w:proofErr w:type="spellStart"/>
+            <w:r>
+              <w:t>bản</w:t>
+            </w:r>
+            <w:proofErr w:type="spellEnd"/>
+            <w:r>
+              <w:t xml:space="preserve"> </w:t>
+            </w:r>
+            <w:proofErr w:type="spellStart"/>
+            <w:r>
+              <w:t>mã</w:t>
+            </w:r>
+            <w:proofErr w:type="spellEnd"/>
+            <w:r>
+              <w:t xml:space="preserve">, </w:t>
+            </w:r>
+            <w:proofErr w:type="spellStart"/>
+            <w:r>
+              <w:t>làm</w:t>
+            </w:r>
+            <w:proofErr w:type="spellEnd"/>
+            <w:r>
+              <w:t xml:space="preserve"> </w:t>
+            </w:r>
+            <w:proofErr w:type="spellStart"/>
+            <w:r>
+              <w:t>báo</w:t>
+            </w:r>
+            <w:proofErr w:type="spellEnd"/>
+            <w:r>
+              <w:t xml:space="preserve"> </w:t>
+            </w:r>
+            <w:proofErr w:type="spellStart"/>
+            <w:r>
+              <w:t>cáo</w:t>
+            </w:r>
+            <w:proofErr w:type="spellEnd"/>
+          </w:p>
+        </w:tc>
+      </w:tr>
+      <w:tr>
+        <w:tc>
+          <w:tcPr>
+            <w:tcW w:w="3775" w:type="dxa"/>
+          </w:tcPr>
+          <w:p>
+            <w:r>
+              <w:t>Lê Việt Quang</w:t>
+            </w:r>
+          </w:p>
+        </w:tc>
+        <w:tc>
+          <w:tcPr>
+            <w:tcW w:w="5575" w:type="dxa"/>
+          </w:tcPr>
+          <w:p>
+            <w:proofErr w:type="spellStart"/>
+            <w:r>
               <w:t>Mã</w:t>
             </w:r>
             <w:proofErr w:type="spellEnd"/>
@@ -6766,6 +6806,30 @@
             <w:r>
               <w:t xml:space="preserve"> tin</w:t>
             </w:r>
+            <w:r>
+              <w:t xml:space="preserve">, </w:t>
+            </w:r>
+            <w:proofErr w:type="spellStart"/>
+            <w:r>
+              <w:t>làm</w:t>
+            </w:r>
+            <w:proofErr w:type="spellEnd"/>
+            <w:r>
+              <w:t xml:space="preserve"> </w:t>
+            </w:r>
+            <w:proofErr w:type="spellStart"/>
+            <w:r>
+              <w:t>báo</w:t>
+            </w:r>
+            <w:proofErr w:type="spellEnd"/>
+            <w:r>
+              <w:t xml:space="preserve"> </w:t>
+            </w:r>
+            <w:proofErr w:type="spellStart"/>
+            <w:r>
+              <w:t>cáo</w:t>
+            </w:r>
+            <w:proofErr w:type="spellEnd"/>
           </w:p>
         </w:tc>
       </w:tr>
@@ -11575,7 +11639,7 @@
           <w:noProof/>
         </w:rPr>
         <w:drawing>
-          <wp:inline distT="0" distB="0" distL="0" distR="0" wp14:anchorId="2DE23D9D" wp14:editId="3AEE5E50">
+          <wp:inline distT="0" distB="0" distL="0" distR="0" wp14:anchorId="2DE23D9D" wp14:editId="2405AA1A">
             <wp:extent cx="5486400" cy="605790"/>
             <wp:effectExtent l="0" t="0" r="0" b="0"/>
             <wp:docPr id="478032284" name="Picture 478032284"/>
@@ -12303,7 +12367,7 @@
           <w:noProof/>
         </w:rPr>
         <w:drawing>
-          <wp:inline distT="0" distB="0" distL="0" distR="0" wp14:anchorId="5AEA11C4" wp14:editId="313AE19F">
+          <wp:inline distT="0" distB="0" distL="0" distR="0" wp14:anchorId="5AEA11C4" wp14:editId="1D92CE6B">
             <wp:extent cx="5486400" cy="2423160"/>
             <wp:effectExtent l="0" t="0" r="0" b="0"/>
             <wp:docPr id="1291947441" name="Picture 1291947441" descr="A screenshot of a computer code&#10;&#10;Description automatically generated"/>
@@ -25567,15 +25631,6 @@
 </file>
 
 <file path=customXml/item1.xml><?xml version="1.0" encoding="utf-8"?>
-<?mso-contentType ?>
-<FormTemplates xmlns="http://schemas.microsoft.com/sharepoint/v3/contenttype/forms">
-  <Display>DocumentLibraryForm</Display>
-  <Edit>DocumentLibraryForm</Edit>
-  <New>DocumentLibraryForm</New>
-</FormTemplates>
-</file>
-
-<file path=customXml/item2.xml><?xml version="1.0" encoding="utf-8"?>
 <ct:contentTypeSchema xmlns:ct="http://schemas.microsoft.com/office/2006/metadata/contentType" xmlns:ma="http://schemas.microsoft.com/office/2006/metadata/properties/metaAttributes" ct:_="" ma:_="" ma:contentTypeName="Document" ma:contentTypeID="0x010100849FEA38DDB14B4BA01EC96D2F0CCF23" ma:contentTypeVersion="3" ma:contentTypeDescription="Create a new document." ma:contentTypeScope="" ma:versionID="0a088702ba9a535ba9b91eaf27f69e6e">
   <xsd:schema xmlns:xsd="http://www.w3.org/2001/XMLSchema" xmlns:xs="http://www.w3.org/2001/XMLSchema" xmlns:p="http://schemas.microsoft.com/office/2006/metadata/properties" xmlns:ns3="072ad8b3-593c-4ea2-bcf6-99214d072d24" targetNamespace="http://schemas.microsoft.com/office/2006/metadata/properties" ma:root="true" ma:fieldsID="022e736aaf8458c83ab64a41208b7c21" ns3:_="">
     <xsd:import namespace="072ad8b3-593c-4ea2-bcf6-99214d072d24"/>
@@ -25713,11 +25768,16 @@
 </ct:contentTypeSchema>
 </file>
 
-<file path=customXml/item3.xml><?xml version="1.0" encoding="utf-8"?>
-<b:Sources xmlns:b="http://schemas.openxmlformats.org/officeDocument/2006/bibliography" xmlns="http://schemas.openxmlformats.org/officeDocument/2006/bibliography" SelectedStyle="\APASixthEditionOfficeOnline.xsl" StyleName="APA" Version="6"/>
+<file path=customXml/item2.xml><?xml version="1.0" encoding="utf-8"?>
+<?mso-contentType ?>
+<FormTemplates xmlns="http://schemas.microsoft.com/sharepoint/v3/contenttype/forms">
+  <Display>DocumentLibraryForm</Display>
+  <Edit>DocumentLibraryForm</Edit>
+  <New>DocumentLibraryForm</New>
+</FormTemplates>
 </file>
 
-<file path=customXml/item4.xml><?xml version="1.0" encoding="utf-8"?>
+<file path=customXml/item3.xml><?xml version="1.0" encoding="utf-8"?>
 <p:properties xmlns:p="http://schemas.microsoft.com/office/2006/metadata/properties" xmlns:xsi="http://www.w3.org/2001/XMLSchema-instance" xmlns:pc="http://schemas.microsoft.com/office/infopath/2007/PartnerControls">
   <documentManagement>
     <_activity xmlns="072ad8b3-593c-4ea2-bcf6-99214d072d24" xsi:nil="true"/>
@@ -25725,15 +25785,11 @@
 </p:properties>
 </file>
 
-<file path=customXml/itemProps1.xml><?xml version="1.0" encoding="utf-8"?>
-<ds:datastoreItem xmlns:ds="http://schemas.openxmlformats.org/officeDocument/2006/customXml" ds:itemID="{DAF682F8-C87D-4132-994D-987BD84A808D}">
-  <ds:schemaRefs>
-    <ds:schemaRef ds:uri="http://schemas.microsoft.com/sharepoint/v3/contenttype/forms"/>
-  </ds:schemaRefs>
-</ds:datastoreItem>
+<file path=customXml/item4.xml><?xml version="1.0" encoding="utf-8"?>
+<b:Sources xmlns:b="http://schemas.openxmlformats.org/officeDocument/2006/bibliography" xmlns="http://schemas.openxmlformats.org/officeDocument/2006/bibliography" SelectedStyle="\APASixthEditionOfficeOnline.xsl" StyleName="APA" Version="6"/>
 </file>
 
-<file path=customXml/itemProps2.xml><?xml version="1.0" encoding="utf-8"?>
+<file path=customXml/itemProps1.xml><?xml version="1.0" encoding="utf-8"?>
 <ds:datastoreItem xmlns:ds="http://schemas.openxmlformats.org/officeDocument/2006/customXml" ds:itemID="{D5FC2E53-1659-41E9-8666-287DFCE1EA5B}">
   <ds:schemaRefs>
     <ds:schemaRef ds:uri="http://schemas.microsoft.com/office/2006/metadata/contentType"/>
@@ -25751,15 +25807,15 @@
 </ds:datastoreItem>
 </file>
 
-<file path=customXml/itemProps3.xml><?xml version="1.0" encoding="utf-8"?>
-<ds:datastoreItem xmlns:ds="http://schemas.openxmlformats.org/officeDocument/2006/customXml" ds:itemID="{404C8702-3818-4BAB-B046-04B938821F76}">
+<file path=customXml/itemProps2.xml><?xml version="1.0" encoding="utf-8"?>
+<ds:datastoreItem xmlns:ds="http://schemas.openxmlformats.org/officeDocument/2006/customXml" ds:itemID="{DAF682F8-C87D-4132-994D-987BD84A808D}">
   <ds:schemaRefs>
-    <ds:schemaRef ds:uri="http://schemas.openxmlformats.org/officeDocument/2006/bibliography"/>
+    <ds:schemaRef ds:uri="http://schemas.microsoft.com/sharepoint/v3/contenttype/forms"/>
   </ds:schemaRefs>
 </ds:datastoreItem>
 </file>
 
-<file path=customXml/itemProps4.xml><?xml version="1.0" encoding="utf-8"?>
+<file path=customXml/itemProps3.xml><?xml version="1.0" encoding="utf-8"?>
 <ds:datastoreItem xmlns:ds="http://schemas.openxmlformats.org/officeDocument/2006/customXml" ds:itemID="{9FB26F59-5841-492D-85ED-4035FC6056D2}">
   <ds:schemaRefs>
     <ds:schemaRef ds:uri="http://schemas.microsoft.com/office/2006/metadata/properties"/>
@@ -25767,4 +25823,12 @@
     <ds:schemaRef ds:uri="072ad8b3-593c-4ea2-bcf6-99214d072d24"/>
   </ds:schemaRefs>
 </ds:datastoreItem>
+</file>
+
+<file path=customXml/itemProps4.xml><?xml version="1.0" encoding="utf-8"?>
+<ds:datastoreItem xmlns:ds="http://schemas.openxmlformats.org/officeDocument/2006/customXml" ds:itemID="{404C8702-3818-4BAB-B046-04B938821F76}">
+  <ds:schemaRefs>
+    <ds:schemaRef ds:uri="http://schemas.openxmlformats.org/officeDocument/2006/bibliography"/>
+  </ds:schemaRefs>
+</ds:datastoreItem>
 </file>